--- a/Отчет/Запасной титульный лист журнала 1 курс.docx
+++ b/Отчет/Запасной титульный лист журнала 1 курс.docx
@@ -24,6 +24,19 @@
         </w:rPr>
         <w:t>ФЕДЕРАЛЬНОЕ ГОСУДАРСТВЕННОЕ БЮДЖЕТНОЕ ОБРАЗОВАТЕЛЬНОЕ УЧРЕЖДЕНИЕ ВЫСШЕГО ОБРАЗОВАНИЯ «МОСКОВСКИЙ АВИАЦИОННЫЙ ИНСТИТУТ (НАЦИОНАЛЬНЫЙ ИССЛЕДОВАТЕЛЬСКИЙ УНИВЕРСИТЕТ)»</w:t>
       </w:r>
+    </w:p>
+    <w:p>
+      <w:pPr>
+        <w:pStyle w:val="40"/>
+        <w:shd w:val="clear" w:color="auto" w:fill="auto"/>
+        <w:spacing w:before="0" w:after="0" w:line="240" w:lineRule="auto"/>
+        <w:jc w:val="center"/>
+        <w:rPr>
+          <w:spacing w:val="0"/>
+          <w:sz w:val="24"/>
+          <w:szCs w:val="24"/>
+        </w:rPr>
+      </w:pPr>
     </w:p>
     <w:p>
       <w:pPr>
@@ -173,7 +186,7 @@
           <w:sz w:val="28"/>
           <w:szCs w:val="28"/>
         </w:rPr>
-        <w:t xml:space="preserve">Студента(ки) </w:t>
+        <w:t xml:space="preserve">Студента </w:t>
       </w:r>
       <w:r>
         <w:rPr>
@@ -210,27 +223,7 @@
           <w:szCs w:val="28"/>
           <w:u w:val="single"/>
         </w:rPr>
-        <w:t>0000000</w:t>
-      </w:r>
-      <w:r>
-        <w:rPr>
-          <w:color w:val="FF0000"/>
-          <w:spacing w:val="0"/>
-          <w:sz w:val="28"/>
-          <w:szCs w:val="28"/>
-          <w:u w:val="single"/>
-        </w:rPr>
-        <w:t>00000</w:t>
-      </w:r>
-      <w:r>
-        <w:rPr>
-          <w:color w:val="000000"/>
-          <w:spacing w:val="0"/>
-          <w:sz w:val="28"/>
-          <w:szCs w:val="28"/>
-          <w:u w:val="single"/>
-        </w:rPr>
-        <w:t>00000000000000000000000000</w:t>
+        <w:t>Фейзуллина Кирилла Маратовича</w:t>
       </w:r>
     </w:p>
     <w:p>
@@ -308,7 +301,7 @@
         </w:rPr>
         <w:t>«</w:t>
       </w:r>
-      <w:hyperlink r:id="rId4" w:history="1">
+      <w:hyperlink r:id="rId6" w:history="1">
         <w:r>
           <w:rPr>
             <w:rFonts w:ascii="Times New Roman" w:eastAsia="Times New Roman" w:hAnsi="Times New Roman" w:cs="Times New Roman"/>
@@ -375,7 +368,6 @@
           <w:bCs w:val="0"/>
           <w:i w:val="0"/>
           <w:iCs w:val="0"/>
-          <w:color w:val="4472C4" w:themeColor="accent1"/>
           <w:sz w:val="28"/>
           <w:szCs w:val="28"/>
           <w:lang w:eastAsia="en-US"/>
@@ -387,7 +379,6 @@
           <w:bCs w:val="0"/>
           <w:i w:val="0"/>
           <w:iCs w:val="0"/>
-          <w:color w:val="4472C4" w:themeColor="accent1"/>
           <w:sz w:val="28"/>
           <w:szCs w:val="28"/>
           <w:lang w:eastAsia="en-US"/>
@@ -400,139 +391,12 @@
           <w:bCs w:val="0"/>
           <w:i w:val="0"/>
           <w:iCs w:val="0"/>
-          <w:color w:val="4472C4" w:themeColor="accent1"/>
           <w:sz w:val="28"/>
           <w:szCs w:val="28"/>
           <w:u w:val="single"/>
           <w:lang w:eastAsia="en-US"/>
         </w:rPr>
-        <w:t>М8О-104М-</w:t>
-      </w:r>
-      <w:r>
-        <w:rPr>
-          <w:b w:val="0"/>
-          <w:bCs w:val="0"/>
-          <w:i w:val="0"/>
-          <w:iCs w:val="0"/>
-          <w:color w:val="4472C4" w:themeColor="accent1"/>
-          <w:sz w:val="28"/>
-          <w:szCs w:val="28"/>
-          <w:u w:val="single"/>
-          <w:lang w:eastAsia="en-US"/>
-        </w:rPr>
-        <w:t>21</w:t>
-      </w:r>
-    </w:p>
-    <w:p>
-      <w:pPr>
-        <w:pStyle w:val="5"/>
-        <w:rPr>
-          <w:b w:val="0"/>
-          <w:bCs w:val="0"/>
-          <w:i w:val="0"/>
-          <w:iCs w:val="0"/>
-          <w:color w:val="FF0000"/>
-          <w:sz w:val="28"/>
-          <w:szCs w:val="28"/>
-          <w:lang w:eastAsia="en-US"/>
-        </w:rPr>
-      </w:pPr>
-      <w:r>
-        <w:rPr>
-          <w:b w:val="0"/>
-          <w:bCs w:val="0"/>
-          <w:i w:val="0"/>
-          <w:iCs w:val="0"/>
-          <w:color w:val="FF0000"/>
-          <w:sz w:val="28"/>
-          <w:szCs w:val="28"/>
-          <w:lang w:eastAsia="en-US"/>
-        </w:rPr>
-        <w:t xml:space="preserve">Учебная группа </w:t>
-      </w:r>
-      <w:r>
-        <w:rPr>
-          <w:b w:val="0"/>
-          <w:bCs w:val="0"/>
-          <w:i w:val="0"/>
-          <w:iCs w:val="0"/>
-          <w:color w:val="FF0000"/>
-          <w:sz w:val="28"/>
-          <w:szCs w:val="28"/>
-          <w:u w:val="single"/>
-          <w:lang w:eastAsia="en-US"/>
-        </w:rPr>
-        <w:t>М8О-</w:t>
-      </w:r>
-      <w:r>
-        <w:rPr>
-          <w:b w:val="0"/>
-          <w:bCs w:val="0"/>
-          <w:i w:val="0"/>
-          <w:iCs w:val="0"/>
-          <w:color w:val="FF0000"/>
-          <w:sz w:val="28"/>
-          <w:szCs w:val="28"/>
-          <w:u w:val="single"/>
-          <w:lang w:eastAsia="en-US"/>
-        </w:rPr>
-        <w:t>1</w:t>
-      </w:r>
-      <w:r>
-        <w:rPr>
-          <w:b w:val="0"/>
-          <w:bCs w:val="0"/>
-          <w:i w:val="0"/>
-          <w:iCs w:val="0"/>
-          <w:color w:val="FF0000"/>
-          <w:sz w:val="28"/>
-          <w:szCs w:val="28"/>
-          <w:u w:val="single"/>
-          <w:lang w:eastAsia="en-US"/>
-        </w:rPr>
-        <w:t>0</w:t>
-      </w:r>
-      <w:r>
-        <w:rPr>
-          <w:b w:val="0"/>
-          <w:bCs w:val="0"/>
-          <w:i w:val="0"/>
-          <w:iCs w:val="0"/>
-          <w:color w:val="FF0000"/>
-          <w:sz w:val="28"/>
-          <w:szCs w:val="28"/>
-          <w:u w:val="single"/>
-          <w:lang w:eastAsia="en-US"/>
-        </w:rPr>
-        <w:t>1</w:t>
-      </w:r>
-      <w:r>
-        <w:rPr>
-          <w:b w:val="0"/>
-          <w:bCs w:val="0"/>
-          <w:i w:val="0"/>
-          <w:iCs w:val="0"/>
-          <w:color w:val="FF0000"/>
-          <w:sz w:val="28"/>
-          <w:szCs w:val="28"/>
-          <w:u w:val="single"/>
-          <w:lang w:eastAsia="en-US"/>
-        </w:rPr>
-        <w:t>М-</w:t>
-      </w:r>
-      <w:r>
-        <w:rPr>
-          <w:b w:val="0"/>
-          <w:bCs w:val="0"/>
-          <w:i w:val="0"/>
-          <w:iCs w:val="0"/>
-          <w:color w:val="FF0000"/>
-          <w:sz w:val="28"/>
-          <w:szCs w:val="28"/>
-          <w:u w:val="single"/>
-          <w:lang w:eastAsia="en-US"/>
-        </w:rPr>
-        <w:t>21</w:t>
+        <w:t>М8О-101М-21</w:t>
       </w:r>
     </w:p>
     <w:p>
@@ -544,7 +408,6 @@
         </w:tabs>
         <w:spacing w:before="0" w:after="0" w:line="480" w:lineRule="auto"/>
         <w:rPr>
-          <w:color w:val="000000"/>
           <w:spacing w:val="0"/>
           <w:sz w:val="28"/>
           <w:szCs w:val="28"/>
@@ -560,15 +423,13 @@
         </w:tabs>
         <w:spacing w:before="0" w:after="0" w:line="240" w:lineRule="auto"/>
         <w:rPr>
-          <w:color w:val="4472C4" w:themeColor="accent1"/>
-          <w:spacing w:val="0"/>
-          <w:sz w:val="28"/>
-          <w:szCs w:val="28"/>
-        </w:rPr>
-      </w:pPr>
-      <w:r>
-        <w:rPr>
-          <w:color w:val="4472C4" w:themeColor="accent1"/>
+          <w:spacing w:val="0"/>
+          <w:sz w:val="28"/>
+          <w:szCs w:val="28"/>
+        </w:rPr>
+      </w:pPr>
+      <w:r>
+        <w:rPr>
           <w:spacing w:val="0"/>
           <w:sz w:val="28"/>
           <w:szCs w:val="28"/>
@@ -577,7 +438,6 @@
       </w:r>
       <w:r>
         <w:rPr>
-          <w:color w:val="4472C4" w:themeColor="accent1"/>
           <w:spacing w:val="0"/>
           <w:sz w:val="28"/>
           <w:szCs w:val="28"/>
@@ -588,7 +448,6 @@
       </w:r>
       <w:r>
         <w:rPr>
-          <w:color w:val="4472C4" w:themeColor="accent1"/>
           <w:spacing w:val="0"/>
           <w:sz w:val="28"/>
           <w:szCs w:val="28"/>
@@ -598,7 +457,6 @@
       </w:r>
       <w:r>
         <w:rPr>
-          <w:color w:val="4472C4" w:themeColor="accent1"/>
           <w:spacing w:val="0"/>
           <w:sz w:val="28"/>
           <w:szCs w:val="28"/>
@@ -607,7 +465,6 @@
       </w:r>
       <w:r>
         <w:rPr>
-          <w:color w:val="4472C4" w:themeColor="accent1"/>
           <w:spacing w:val="0"/>
           <w:sz w:val="28"/>
           <w:szCs w:val="28"/>
@@ -631,7 +488,6 @@
       </w:pPr>
       <w:r>
         <w:rPr>
-          <w:color w:val="000000"/>
           <w:spacing w:val="0"/>
           <w:sz w:val="18"/>
           <w:szCs w:val="18"/>
@@ -640,7 +496,6 @@
       </w:r>
       <w:r>
         <w:rPr>
-          <w:color w:val="000000"/>
           <w:spacing w:val="0"/>
           <w:sz w:val="18"/>
           <w:szCs w:val="18"/>
@@ -649,7 +504,6 @@
       </w:r>
       <w:r>
         <w:rPr>
-          <w:color w:val="000000"/>
           <w:spacing w:val="0"/>
           <w:sz w:val="18"/>
           <w:szCs w:val="18"/>
@@ -659,7 +513,6 @@
       </w:r>
       <w:r>
         <w:rPr>
-          <w:color w:val="000000"/>
           <w:spacing w:val="0"/>
           <w:sz w:val="18"/>
           <w:szCs w:val="18"/>
@@ -668,7 +521,6 @@
       </w:r>
       <w:r>
         <w:rPr>
-          <w:color w:val="000000"/>
           <w:spacing w:val="0"/>
           <w:sz w:val="18"/>
           <w:szCs w:val="18"/>
@@ -677,7 +529,6 @@
       </w:r>
       <w:r>
         <w:rPr>
-          <w:color w:val="000000"/>
           <w:spacing w:val="0"/>
           <w:sz w:val="18"/>
           <w:szCs w:val="18"/>
@@ -686,184 +537,6 @@
       </w:r>
       <w:r>
         <w:rPr>
-          <w:color w:val="000000"/>
-          <w:spacing w:val="0"/>
-          <w:sz w:val="18"/>
-          <w:szCs w:val="18"/>
-        </w:rPr>
-        <w:tab/>
-        <w:t>(название направления)</w:t>
-      </w:r>
-    </w:p>
-    <w:p>
-      <w:pPr>
-        <w:pStyle w:val="1"/>
-        <w:shd w:val="clear" w:color="auto" w:fill="auto"/>
-        <w:tabs>
-          <w:tab w:val="left" w:leader="underscore" w:pos="5801"/>
-        </w:tabs>
-        <w:spacing w:before="0" w:after="0" w:line="240" w:lineRule="auto"/>
-        <w:rPr>
-          <w:color w:val="FF0000"/>
-          <w:spacing w:val="0"/>
-          <w:sz w:val="28"/>
-          <w:szCs w:val="28"/>
-        </w:rPr>
-      </w:pPr>
-      <w:r>
-        <w:rPr>
-          <w:color w:val="FF0000"/>
-          <w:spacing w:val="0"/>
-          <w:sz w:val="28"/>
-          <w:szCs w:val="28"/>
-        </w:rPr>
-        <w:t xml:space="preserve">Направление   </w:t>
-      </w:r>
-      <w:r>
-        <w:rPr>
-          <w:color w:val="FF0000"/>
-          <w:spacing w:val="0"/>
-          <w:sz w:val="28"/>
-          <w:szCs w:val="28"/>
-          <w:u w:val="single"/>
-          <w:shd w:val="clear" w:color="auto" w:fill="FFFFFF"/>
-        </w:rPr>
-        <w:t>01.04.0</w:t>
-      </w:r>
-      <w:r>
-        <w:rPr>
-          <w:color w:val="FF0000"/>
-          <w:spacing w:val="0"/>
-          <w:sz w:val="28"/>
-          <w:szCs w:val="28"/>
-          <w:u w:val="single"/>
-          <w:shd w:val="clear" w:color="auto" w:fill="FFFFFF"/>
-        </w:rPr>
-        <w:t>2</w:t>
-      </w:r>
-      <w:r>
-        <w:rPr>
-          <w:color w:val="FF0000"/>
-          <w:spacing w:val="0"/>
-          <w:sz w:val="28"/>
-          <w:szCs w:val="28"/>
-          <w:u w:val="single"/>
-          <w:shd w:val="clear" w:color="auto" w:fill="FFFFFF"/>
-        </w:rPr>
-        <w:t xml:space="preserve">.    </w:t>
-      </w:r>
-      <w:r>
-        <w:rPr>
-          <w:color w:val="FF0000"/>
-          <w:spacing w:val="0"/>
-          <w:sz w:val="28"/>
-          <w:szCs w:val="28"/>
-          <w:shd w:val="clear" w:color="auto" w:fill="FFFFFF"/>
-        </w:rPr>
-        <w:t xml:space="preserve">             </w:t>
-      </w:r>
-      <w:r>
-        <w:rPr>
-          <w:color w:val="FF0000"/>
-          <w:spacing w:val="0"/>
-          <w:sz w:val="28"/>
-          <w:szCs w:val="28"/>
-        </w:rPr>
-        <w:t>_____</w:t>
-      </w:r>
-      <w:r>
-        <w:rPr>
-          <w:color w:val="FF0000"/>
-          <w:spacing w:val="0"/>
-          <w:sz w:val="28"/>
-          <w:szCs w:val="28"/>
-          <w:u w:val="single"/>
-          <w:shd w:val="clear" w:color="auto" w:fill="FFFFFF"/>
-        </w:rPr>
-        <w:t>Прикладная математика</w:t>
-      </w:r>
-      <w:r>
-        <w:rPr>
-          <w:color w:val="FF0000"/>
-          <w:spacing w:val="0"/>
-          <w:sz w:val="28"/>
-          <w:szCs w:val="28"/>
-          <w:u w:val="single"/>
-          <w:shd w:val="clear" w:color="auto" w:fill="FFFFFF"/>
-        </w:rPr>
-        <w:t xml:space="preserve"> и информатика</w:t>
-      </w:r>
-    </w:p>
-    <w:p>
-      <w:pPr>
-        <w:pStyle w:val="52"/>
-        <w:shd w:val="clear" w:color="auto" w:fill="auto"/>
-        <w:spacing w:before="0" w:after="0" w:line="240" w:lineRule="auto"/>
-        <w:jc w:val="both"/>
-        <w:rPr>
-          <w:spacing w:val="0"/>
-          <w:sz w:val="18"/>
-          <w:szCs w:val="18"/>
-        </w:rPr>
-      </w:pPr>
-      <w:r>
-        <w:rPr>
-          <w:color w:val="000000"/>
-          <w:spacing w:val="0"/>
-          <w:sz w:val="18"/>
-          <w:szCs w:val="18"/>
-        </w:rPr>
-        <w:tab/>
-      </w:r>
-      <w:r>
-        <w:rPr>
-          <w:color w:val="000000"/>
-          <w:spacing w:val="0"/>
-          <w:sz w:val="18"/>
-          <w:szCs w:val="18"/>
-        </w:rPr>
-        <w:tab/>
-      </w:r>
-      <w:r>
-        <w:rPr>
-          <w:color w:val="000000"/>
-          <w:spacing w:val="0"/>
-          <w:sz w:val="18"/>
-          <w:szCs w:val="18"/>
-        </w:rPr>
-        <w:tab/>
-        <w:t>(шифр)</w:t>
-      </w:r>
-      <w:r>
-        <w:rPr>
-          <w:color w:val="000000"/>
-          <w:spacing w:val="0"/>
-          <w:sz w:val="18"/>
-          <w:szCs w:val="18"/>
-        </w:rPr>
-        <w:tab/>
-      </w:r>
-      <w:r>
-        <w:rPr>
-          <w:color w:val="000000"/>
-          <w:spacing w:val="0"/>
-          <w:sz w:val="18"/>
-          <w:szCs w:val="18"/>
-        </w:rPr>
-        <w:tab/>
-      </w:r>
-      <w:r>
-        <w:rPr>
-          <w:color w:val="000000"/>
-          <w:spacing w:val="0"/>
-          <w:sz w:val="18"/>
-          <w:szCs w:val="18"/>
-        </w:rPr>
-        <w:tab/>
-      </w:r>
-      <w:r>
-        <w:rPr>
-          <w:color w:val="000000"/>
           <w:spacing w:val="0"/>
           <w:sz w:val="18"/>
           <w:szCs w:val="18"/>
@@ -921,11 +594,19 @@
       </w:r>
       <w:r>
         <w:rPr>
-          <w:spacing w:val="0"/>
-          <w:sz w:val="28"/>
-          <w:szCs w:val="28"/>
-        </w:rPr>
-        <w:t>_________________________________________________</w:t>
+          <w:sz w:val="28"/>
+          <w:szCs w:val="28"/>
+          <w:u w:val="single"/>
+        </w:rPr>
+        <w:t xml:space="preserve">                                         </w:t>
+      </w:r>
+      <w:r>
+        <w:rPr>
+          <w:spacing w:val="0"/>
+          <w:sz w:val="28"/>
+          <w:szCs w:val="28"/>
+        </w:rPr>
+        <w:t>__</w:t>
       </w:r>
     </w:p>
     <w:p>
@@ -983,7 +664,7 @@
           <w:szCs w:val="28"/>
           <w:u w:val="single"/>
         </w:rPr>
-        <w:t>__________________________</w:t>
+        <w:t>___________________________</w:t>
       </w:r>
     </w:p>
     <w:p>
@@ -1074,27 +755,7 @@
           <w:szCs w:val="24"/>
           <w:u w:val="single"/>
         </w:rPr>
-        <w:t>000</w:t>
-      </w:r>
-      <w:r>
-        <w:rPr>
-          <w:color w:val="FF0000"/>
-          <w:spacing w:val="0"/>
-          <w:sz w:val="24"/>
-          <w:szCs w:val="24"/>
-          <w:u w:val="single"/>
-        </w:rPr>
-        <w:t>000</w:t>
-      </w:r>
-      <w:r>
-        <w:rPr>
-          <w:color w:val="000000"/>
-          <w:spacing w:val="0"/>
-          <w:sz w:val="24"/>
-          <w:szCs w:val="24"/>
-          <w:u w:val="single"/>
-        </w:rPr>
-        <w:t>00000</w:t>
+        <w:t>Платонов Е.Н</w:t>
       </w:r>
       <w:r>
         <w:rPr>
@@ -1310,27 +971,7 @@
           <w:szCs w:val="24"/>
           <w:u w:val="single"/>
         </w:rPr>
-        <w:t>хххх</w:t>
-      </w:r>
-      <w:r>
-        <w:rPr>
-          <w:color w:val="FF0000"/>
-          <w:spacing w:val="0"/>
-          <w:sz w:val="24"/>
-          <w:szCs w:val="24"/>
-          <w:u w:val="single"/>
-        </w:rPr>
-        <w:t>хххх</w:t>
-      </w:r>
-      <w:r>
-        <w:rPr>
-          <w:color w:val="000000"/>
-          <w:spacing w:val="0"/>
-          <w:sz w:val="24"/>
-          <w:szCs w:val="24"/>
-          <w:u w:val="single"/>
-        </w:rPr>
-        <w:t>хххх</w:t>
+        <w:t>Фейзуллин К.М.</w:t>
       </w:r>
       <w:r>
         <w:rPr>
@@ -1536,37 +1177,14 @@
         <w:pStyle w:val="1"/>
         <w:shd w:val="clear" w:color="auto" w:fill="auto"/>
         <w:spacing w:before="0" w:after="0" w:line="240" w:lineRule="auto"/>
-        <w:jc w:val="center"/>
-      </w:pPr>
-      <w:r>
-        <w:rPr>
-          <w:color w:val="000000"/>
-          <w:spacing w:val="0"/>
-          <w:sz w:val="28"/>
-          <w:szCs w:val="28"/>
-        </w:rPr>
-        <w:t>Москва 20</w:t>
-      </w:r>
-      <w:r>
-        <w:rPr>
-          <w:color w:val="000000"/>
-          <w:spacing w:val="0"/>
-          <w:sz w:val="28"/>
-          <w:szCs w:val="28"/>
-        </w:rPr>
-        <w:t>2</w:t>
-      </w:r>
-      <w:r>
-        <w:rPr>
-          <w:color w:val="000000"/>
-          <w:spacing w:val="0"/>
-          <w:sz w:val="28"/>
-          <w:szCs w:val="28"/>
-        </w:rPr>
-        <w:t>2</w:t>
-      </w:r>
+        <w:rPr>
+          <w:sz w:val="28"/>
+          <w:szCs w:val="28"/>
+        </w:rPr>
+      </w:pPr>
     </w:p>
     <w:sectPr>
+      <w:footerReference w:type="default" r:id="rId7"/>
       <w:pgSz w:w="11906" w:h="16838"/>
       <w:pgMar w:top="1134" w:right="850" w:bottom="1134" w:left="1701" w:header="708" w:footer="708" w:gutter="0"/>
       <w:cols w:space="708"/>
@@ -1574,6 +1192,76 @@
     </w:sectPr>
   </w:body>
 </w:document>
+</file>
+
+<file path=word/endnotes.xml><?xml version="1.0" encoding="utf-8"?>
+<w:endnotes xmlns:wpc="http://schemas.microsoft.com/office/word/2010/wordprocessingCanvas" xmlns:cx="http://schemas.microsoft.com/office/drawing/2014/chartex" xmlns:cx1="http://schemas.microsoft.com/office/drawing/2015/9/8/chartex" xmlns:cx2="http://schemas.microsoft.com/office/drawing/2015/10/21/chartex" xmlns:cx3="http://schemas.microsoft.com/office/drawing/2016/5/9/chartex" xmlns:cx4="http://schemas.microsoft.com/office/drawing/2016/5/10/chartex" xmlns:cx5="http://schemas.microsoft.com/office/drawing/2016/5/11/chartex" xmlns:cx6="http://schemas.microsoft.com/office/drawing/2016/5/12/chartex" xmlns:cx7="http://schemas.microsoft.com/office/drawing/2016/5/13/chartex" xmlns:cx8="http://schemas.microsoft.com/office/drawing/2016/5/14/chartex" xmlns:mc="http://schemas.openxmlformats.org/markup-compatibility/2006" xmlns:aink="http://schemas.microsoft.com/office/drawing/2016/ink" xmlns:am3d="http://schemas.microsoft.com/office/drawing/2017/model3d" xmlns:o="urn:schemas-microsoft-com:office:office" xmlns:r="http://schemas.openxmlformats.org/officeDocument/2006/relationships" xmlns:m="http://schemas.openxmlformats.org/officeDocument/2006/math" xmlns:v="urn:schemas-microsoft-com:vml" xmlns:wp14="http://schemas.microsoft.com/office/word/2010/wordprocessingDrawing" xmlns:wp="http://schemas.openxmlformats.org/drawingml/2006/wordprocessingDrawing" xmlns:w10="urn:schemas-microsoft-com:office:word" xmlns:w="http://schemas.openxmlformats.org/wordprocessingml/2006/main" xmlns:w14="http://schemas.microsoft.com/office/word/2010/wordml" xmlns:w15="http://schemas.microsoft.com/office/word/2012/wordml" xmlns:w16cex="http://schemas.microsoft.com/office/word/2018/wordml/cex" xmlns:w16cid="http://schemas.microsoft.com/office/word/2016/wordml/cid" xmlns:w16="http://schemas.microsoft.com/office/word/2018/wordml" xmlns:w16sdtdh="http://schemas.microsoft.com/office/word/2020/wordml/sdtdatahash" xmlns:w16se="http://schemas.microsoft.com/office/word/2015/wordml/symex" xmlns:wpg="http://schemas.microsoft.com/office/word/2010/wordprocessingGroup" xmlns:wpi="http://schemas.microsoft.com/office/word/2010/wordprocessingInk" xmlns:wne="http://schemas.microsoft.com/office/word/2006/wordml" xmlns:wps="http://schemas.microsoft.com/office/word/2010/wordprocessingShape" mc:Ignorable="w14 w15 w16se w16cid w16 w16cex w16sdtdh wp14">
+  <w:endnote w:type="separator" w:id="-1">
+    <w:p>
+      <w:pPr>
+        <w:spacing w:after="0" w:line="240" w:lineRule="auto"/>
+      </w:pPr>
+      <w:r>
+        <w:separator/>
+      </w:r>
+    </w:p>
+  </w:endnote>
+  <w:endnote w:type="continuationSeparator" w:id="0">
+    <w:p>
+      <w:pPr>
+        <w:spacing w:after="0" w:line="240" w:lineRule="auto"/>
+      </w:pPr>
+      <w:r>
+        <w:continuationSeparator/>
+      </w:r>
+    </w:p>
+  </w:endnote>
+</w:endnotes>
+</file>
+
+<file path=word/footer1.xml><?xml version="1.0" encoding="utf-8"?>
+<w:ftr xmlns:wpc="http://schemas.microsoft.com/office/word/2010/wordprocessingCanvas" xmlns:cx="http://schemas.microsoft.com/office/drawing/2014/chartex" xmlns:cx1="http://schemas.microsoft.com/office/drawing/2015/9/8/chartex" xmlns:cx2="http://schemas.microsoft.com/office/drawing/2015/10/21/chartex" xmlns:cx3="http://schemas.microsoft.com/office/drawing/2016/5/9/chartex" xmlns:cx4="http://schemas.microsoft.com/office/drawing/2016/5/10/chartex" xmlns:cx5="http://schemas.microsoft.com/office/drawing/2016/5/11/chartex" xmlns:cx6="http://schemas.microsoft.com/office/drawing/2016/5/12/chartex" xmlns:cx7="http://schemas.microsoft.com/office/drawing/2016/5/13/chartex" xmlns:cx8="http://schemas.microsoft.com/office/drawing/2016/5/14/chartex" xmlns:mc="http://schemas.openxmlformats.org/markup-compatibility/2006" xmlns:aink="http://schemas.microsoft.com/office/drawing/2016/ink" xmlns:am3d="http://schemas.microsoft.com/office/drawing/2017/model3d" xmlns:o="urn:schemas-microsoft-com:office:office" xmlns:r="http://schemas.openxmlformats.org/officeDocument/2006/relationships" xmlns:m="http://schemas.openxmlformats.org/officeDocument/2006/math" xmlns:v="urn:schemas-microsoft-com:vml" xmlns:wp14="http://schemas.microsoft.com/office/word/2010/wordprocessingDrawing" xmlns:wp="http://schemas.openxmlformats.org/drawingml/2006/wordprocessingDrawing" xmlns:w10="urn:schemas-microsoft-com:office:word" xmlns:w="http://schemas.openxmlformats.org/wordprocessingml/2006/main" xmlns:w14="http://schemas.microsoft.com/office/word/2010/wordml" xmlns:w15="http://schemas.microsoft.com/office/word/2012/wordml" xmlns:w16cex="http://schemas.microsoft.com/office/word/2018/wordml/cex" xmlns:w16cid="http://schemas.microsoft.com/office/word/2016/wordml/cid" xmlns:w16="http://schemas.microsoft.com/office/word/2018/wordml" xmlns:w16sdtdh="http://schemas.microsoft.com/office/word/2020/wordml/sdtdatahash" xmlns:w16se="http://schemas.microsoft.com/office/word/2015/wordml/symex" xmlns:wpg="http://schemas.microsoft.com/office/word/2010/wordprocessingGroup" xmlns:wpi="http://schemas.microsoft.com/office/word/2010/wordprocessingInk" xmlns:wne="http://schemas.microsoft.com/office/word/2006/wordml" xmlns:wps="http://schemas.microsoft.com/office/word/2010/wordprocessingShape" mc:Ignorable="w14 w15 w16se w16cid w16 w16cex w16sdtdh wp14">
+  <w:p>
+    <w:pPr>
+      <w:pStyle w:val="a6"/>
+      <w:jc w:val="center"/>
+      <w:rPr>
+        <w:rFonts w:ascii="Times New Roman" w:hAnsi="Times New Roman" w:cs="Times New Roman"/>
+      </w:rPr>
+    </w:pPr>
+    <w:r>
+      <w:rPr>
+        <w:rFonts w:ascii="Times New Roman" w:hAnsi="Times New Roman" w:cs="Times New Roman"/>
+      </w:rPr>
+      <w:t>Москва 2022</w:t>
+    </w:r>
+  </w:p>
+</w:ftr>
+</file>
+
+<file path=word/footnotes.xml><?xml version="1.0" encoding="utf-8"?>
+<w:footnotes xmlns:wpc="http://schemas.microsoft.com/office/word/2010/wordprocessingCanvas" xmlns:cx="http://schemas.microsoft.com/office/drawing/2014/chartex" xmlns:cx1="http://schemas.microsoft.com/office/drawing/2015/9/8/chartex" xmlns:cx2="http://schemas.microsoft.com/office/drawing/2015/10/21/chartex" xmlns:cx3="http://schemas.microsoft.com/office/drawing/2016/5/9/chartex" xmlns:cx4="http://schemas.microsoft.com/office/drawing/2016/5/10/chartex" xmlns:cx5="http://schemas.microsoft.com/office/drawing/2016/5/11/chartex" xmlns:cx6="http://schemas.microsoft.com/office/drawing/2016/5/12/chartex" xmlns:cx7="http://schemas.microsoft.com/office/drawing/2016/5/13/chartex" xmlns:cx8="http://schemas.microsoft.com/office/drawing/2016/5/14/chartex" xmlns:mc="http://schemas.openxmlformats.org/markup-compatibility/2006" xmlns:aink="http://schemas.microsoft.com/office/drawing/2016/ink" xmlns:am3d="http://schemas.microsoft.com/office/drawing/2017/model3d" xmlns:o="urn:schemas-microsoft-com:office:office" xmlns:r="http://schemas.openxmlformats.org/officeDocument/2006/relationships" xmlns:m="http://schemas.openxmlformats.org/officeDocument/2006/math" xmlns:v="urn:schemas-microsoft-com:vml" xmlns:wp14="http://schemas.microsoft.com/office/word/2010/wordprocessingDrawing" xmlns:wp="http://schemas.openxmlformats.org/drawingml/2006/wordprocessingDrawing" xmlns:w10="urn:schemas-microsoft-com:office:word" xmlns:w="http://schemas.openxmlformats.org/wordprocessingml/2006/main" xmlns:w14="http://schemas.microsoft.com/office/word/2010/wordml" xmlns:w15="http://schemas.microsoft.com/office/word/2012/wordml" xmlns:w16cex="http://schemas.microsoft.com/office/word/2018/wordml/cex" xmlns:w16cid="http://schemas.microsoft.com/office/word/2016/wordml/cid" xmlns:w16="http://schemas.microsoft.com/office/word/2018/wordml" xmlns:w16sdtdh="http://schemas.microsoft.com/office/word/2020/wordml/sdtdatahash" xmlns:w16se="http://schemas.microsoft.com/office/word/2015/wordml/symex" xmlns:wpg="http://schemas.microsoft.com/office/word/2010/wordprocessingGroup" xmlns:wpi="http://schemas.microsoft.com/office/word/2010/wordprocessingInk" xmlns:wne="http://schemas.microsoft.com/office/word/2006/wordml" xmlns:wps="http://schemas.microsoft.com/office/word/2010/wordprocessingShape" mc:Ignorable="w14 w15 w16se w16cid w16 w16cex w16sdtdh wp14">
+  <w:footnote w:type="separator" w:id="-1">
+    <w:p>
+      <w:pPr>
+        <w:spacing w:after="0" w:line="240" w:lineRule="auto"/>
+      </w:pPr>
+      <w:r>
+        <w:separator/>
+      </w:r>
+    </w:p>
+  </w:footnote>
+  <w:footnote w:type="continuationSeparator" w:id="0">
+    <w:p>
+      <w:pPr>
+        <w:spacing w:after="0" w:line="240" w:lineRule="auto"/>
+      </w:pPr>
+      <w:r>
+        <w:continuationSeparator/>
+      </w:r>
+    </w:p>
+  </w:footnote>
+</w:footnotes>
 </file>
 
 <file path=word/styles.xml><?xml version="1.0" encoding="utf-8"?>
@@ -1699,6 +1387,7 @@
     <w:lsdException w:name="HTML Sample" w:semiHidden="1" w:unhideWhenUsed="1"/>
     <w:lsdException w:name="HTML Typewriter" w:semiHidden="1" w:unhideWhenUsed="1"/>
     <w:lsdException w:name="HTML Variable" w:semiHidden="1" w:unhideWhenUsed="1"/>
+    <w:lsdException w:name="Normal Table" w:semiHidden="1" w:unhideWhenUsed="1"/>
     <w:lsdException w:name="annotation subject" w:semiHidden="1" w:unhideWhenUsed="1"/>
     <w:lsdException w:name="No List" w:semiHidden="1" w:unhideWhenUsed="1"/>
     <w:lsdException w:name="Outline List 1" w:semiHidden="1" w:unhideWhenUsed="1"/>
@@ -1745,8 +1434,10 @@
     <w:lsdException w:name="Table Subtle 2" w:semiHidden="1" w:unhideWhenUsed="1"/>
     <w:lsdException w:name="Table Web 1" w:semiHidden="1" w:unhideWhenUsed="1"/>
     <w:lsdException w:name="Table Web 2" w:semiHidden="1" w:unhideWhenUsed="1"/>
+    <w:lsdException w:name="Table Web 3" w:semiHidden="1" w:unhideWhenUsed="1"/>
     <w:lsdException w:name="Balloon Text" w:semiHidden="1" w:unhideWhenUsed="1"/>
     <w:lsdException w:name="Table Grid" w:uiPriority="39"/>
+    <w:lsdException w:name="Table Theme" w:semiHidden="1" w:unhideWhenUsed="1"/>
     <w:lsdException w:name="Placeholder Text" w:semiHidden="1"/>
     <w:lsdException w:name="No Spacing" w:uiPriority="1" w:qFormat="1"/>
     <w:lsdException w:name="Light Shading" w:uiPriority="60"/>
@@ -1971,7 +1662,7 @@
   <w:style w:type="paragraph" w:default="1" w:styleId="a">
     <w:name w:val="Normal"/>
     <w:qFormat/>
-    <w:rsid w:val="00274AFC"/>
+    <w:rsid w:val="00FE053E"/>
   </w:style>
   <w:style w:type="paragraph" w:styleId="5">
     <w:name w:val="heading 5"/>
@@ -2130,6 +1821,50 @@
       <w:iCs/>
       <w:spacing w:val="1"/>
     </w:rPr>
+  </w:style>
+  <w:style w:type="paragraph" w:styleId="a4">
+    <w:name w:val="header"/>
+    <w:basedOn w:val="a"/>
+    <w:link w:val="a5"/>
+    <w:uiPriority w:val="99"/>
+    <w:unhideWhenUsed/>
+    <w:rsid w:val="00FE053E"/>
+    <w:pPr>
+      <w:tabs>
+        <w:tab w:val="center" w:pos="4677"/>
+        <w:tab w:val="right" w:pos="9355"/>
+      </w:tabs>
+      <w:spacing w:after="0" w:line="240" w:lineRule="auto"/>
+    </w:pPr>
+  </w:style>
+  <w:style w:type="character" w:customStyle="1" w:styleId="a5">
+    <w:name w:val="Верхний колонтитул Знак"/>
+    <w:basedOn w:val="a0"/>
+    <w:link w:val="a4"/>
+    <w:uiPriority w:val="99"/>
+    <w:rsid w:val="00FE053E"/>
+  </w:style>
+  <w:style w:type="paragraph" w:styleId="a6">
+    <w:name w:val="footer"/>
+    <w:basedOn w:val="a"/>
+    <w:link w:val="a7"/>
+    <w:uiPriority w:val="99"/>
+    <w:unhideWhenUsed/>
+    <w:rsid w:val="00FE053E"/>
+    <w:pPr>
+      <w:tabs>
+        <w:tab w:val="center" w:pos="4677"/>
+        <w:tab w:val="right" w:pos="9355"/>
+      </w:tabs>
+      <w:spacing w:after="0" w:line="240" w:lineRule="auto"/>
+    </w:pPr>
+  </w:style>
+  <w:style w:type="character" w:customStyle="1" w:styleId="a7">
+    <w:name w:val="Нижний колонтитул Знак"/>
+    <w:basedOn w:val="a0"/>
+    <w:link w:val="a6"/>
+    <w:uiPriority w:val="99"/>
+    <w:rsid w:val="00FE053E"/>
   </w:style>
 </w:styles>
 </file>

--- a/Отчет/Запасной титульный лист журнала 1 курс.docx
+++ b/Отчет/Запасной титульный лист журнала 1 курс.docx
@@ -1,6 +1,6 @@
 
 <file path=word/document.xml><?xml version="1.0" encoding="utf-8"?>
-<w:document xmlns:wpc="http://schemas.microsoft.com/office/word/2010/wordprocessingCanvas" xmlns:cx="http://schemas.microsoft.com/office/drawing/2014/chartex" xmlns:cx1="http://schemas.microsoft.com/office/drawing/2015/9/8/chartex" xmlns:cx2="http://schemas.microsoft.com/office/drawing/2015/10/21/chartex" xmlns:cx3="http://schemas.microsoft.com/office/drawing/2016/5/9/chartex" xmlns:cx4="http://schemas.microsoft.com/office/drawing/2016/5/10/chartex" xmlns:cx5="http://schemas.microsoft.com/office/drawing/2016/5/11/chartex" xmlns:cx6="http://schemas.microsoft.com/office/drawing/2016/5/12/chartex" xmlns:cx7="http://schemas.microsoft.com/office/drawing/2016/5/13/chartex" xmlns:cx8="http://schemas.microsoft.com/office/drawing/2016/5/14/chartex" xmlns:mc="http://schemas.openxmlformats.org/markup-compatibility/2006" xmlns:aink="http://schemas.microsoft.com/office/drawing/2016/ink" xmlns:am3d="http://schemas.microsoft.com/office/drawing/2017/model3d" xmlns:o="urn:schemas-microsoft-com:office:office" xmlns:r="http://schemas.openxmlformats.org/officeDocument/2006/relationships" xmlns:m="http://schemas.openxmlformats.org/officeDocument/2006/math" xmlns:v="urn:schemas-microsoft-com:vml" xmlns:wp14="http://schemas.microsoft.com/office/word/2010/wordprocessingDrawing" xmlns:wp="http://schemas.openxmlformats.org/drawingml/2006/wordprocessingDrawing" xmlns:w10="urn:schemas-microsoft-com:office:word" xmlns:w="http://schemas.openxmlformats.org/wordprocessingml/2006/main" xmlns:w14="http://schemas.microsoft.com/office/word/2010/wordml" xmlns:w15="http://schemas.microsoft.com/office/word/2012/wordml" xmlns:w16cex="http://schemas.microsoft.com/office/word/2018/wordml/cex" xmlns:w16cid="http://schemas.microsoft.com/office/word/2016/wordml/cid" xmlns:w16="http://schemas.microsoft.com/office/word/2018/wordml" xmlns:w16sdtdh="http://schemas.microsoft.com/office/word/2020/wordml/sdtdatahash" xmlns:w16se="http://schemas.microsoft.com/office/word/2015/wordml/symex" xmlns:wpg="http://schemas.microsoft.com/office/word/2010/wordprocessingGroup" xmlns:wpi="http://schemas.microsoft.com/office/word/2010/wordprocessingInk" xmlns:wne="http://schemas.microsoft.com/office/word/2006/wordml" xmlns:wps="http://schemas.microsoft.com/office/word/2010/wordprocessingShape" mc:Ignorable="w14 w15 w16se w16cid w16 w16cex w16sdtdh wp14">
+<w:document xmlns:wpc="http://schemas.microsoft.com/office/word/2010/wordprocessingCanvas" xmlns:cx="http://schemas.microsoft.com/office/drawing/2014/chartex" xmlns:cx1="http://schemas.microsoft.com/office/drawing/2015/9/8/chartex" xmlns:cx2="http://schemas.microsoft.com/office/drawing/2015/10/21/chartex" xmlns:cx3="http://schemas.microsoft.com/office/drawing/2016/5/9/chartex" xmlns:cx4="http://schemas.microsoft.com/office/drawing/2016/5/10/chartex" xmlns:cx5="http://schemas.microsoft.com/office/drawing/2016/5/11/chartex" xmlns:cx6="http://schemas.microsoft.com/office/drawing/2016/5/12/chartex" xmlns:cx7="http://schemas.microsoft.com/office/drawing/2016/5/13/chartex" xmlns:cx8="http://schemas.microsoft.com/office/drawing/2016/5/14/chartex" xmlns:mc="http://schemas.openxmlformats.org/markup-compatibility/2006" xmlns:aink="http://schemas.microsoft.com/office/drawing/2016/ink" xmlns:am3d="http://schemas.microsoft.com/office/drawing/2017/model3d" xmlns:o="urn:schemas-microsoft-com:office:office" xmlns:oel="http://schemas.microsoft.com/office/2019/extlst" xmlns:r="http://schemas.openxmlformats.org/officeDocument/2006/relationships" xmlns:m="http://schemas.openxmlformats.org/officeDocument/2006/math" xmlns:v="urn:schemas-microsoft-com:vml" xmlns:wp14="http://schemas.microsoft.com/office/word/2010/wordprocessingDrawing" xmlns:wp="http://schemas.openxmlformats.org/drawingml/2006/wordprocessingDrawing" xmlns:w10="urn:schemas-microsoft-com:office:word" xmlns:w="http://schemas.openxmlformats.org/wordprocessingml/2006/main" xmlns:w14="http://schemas.microsoft.com/office/word/2010/wordml" xmlns:w15="http://schemas.microsoft.com/office/word/2012/wordml" xmlns:w16cex="http://schemas.microsoft.com/office/word/2018/wordml/cex" xmlns:w16cid="http://schemas.microsoft.com/office/word/2016/wordml/cid" xmlns:w16="http://schemas.microsoft.com/office/word/2018/wordml" xmlns:w16sdtdh="http://schemas.microsoft.com/office/word/2020/wordml/sdtdatahash" xmlns:w16se="http://schemas.microsoft.com/office/word/2015/wordml/symex" xmlns:wpg="http://schemas.microsoft.com/office/word/2010/wordprocessingGroup" xmlns:wpi="http://schemas.microsoft.com/office/word/2010/wordprocessingInk" xmlns:wne="http://schemas.microsoft.com/office/word/2006/wordml" xmlns:wps="http://schemas.microsoft.com/office/word/2010/wordprocessingShape" mc:Ignorable="w14 w15 w16se w16cid w16 w16cex w16sdtdh wp14">
   <w:body>
     <w:p>
       <w:pPr>
@@ -990,7 +990,17 @@
           <w:szCs w:val="24"/>
           <w:u w:val="single"/>
         </w:rPr>
-        <w:t>04</w:t>
+        <w:t>0</w:t>
+      </w:r>
+      <w:r>
+        <w:rPr>
+          <w:color w:val="000000"/>
+          <w:spacing w:val="0"/>
+          <w:sz w:val="24"/>
+          <w:szCs w:val="24"/>
+          <w:u w:val="single"/>
+        </w:rPr>
+        <w:t>7</w:t>
       </w:r>
       <w:r>
         <w:rPr>
@@ -1009,7 +1019,7 @@
           <w:szCs w:val="24"/>
           <w:u w:val="single"/>
         </w:rPr>
-        <w:t>января</w:t>
+        <w:t>июня</w:t>
       </w:r>
       <w:r>
         <w:rPr>
@@ -1195,7 +1205,7 @@
 </file>
 
 <file path=word/endnotes.xml><?xml version="1.0" encoding="utf-8"?>
-<w:endnotes xmlns:wpc="http://schemas.microsoft.com/office/word/2010/wordprocessingCanvas" xmlns:cx="http://schemas.microsoft.com/office/drawing/2014/chartex" xmlns:cx1="http://schemas.microsoft.com/office/drawing/2015/9/8/chartex" xmlns:cx2="http://schemas.microsoft.com/office/drawing/2015/10/21/chartex" xmlns:cx3="http://schemas.microsoft.com/office/drawing/2016/5/9/chartex" xmlns:cx4="http://schemas.microsoft.com/office/drawing/2016/5/10/chartex" xmlns:cx5="http://schemas.microsoft.com/office/drawing/2016/5/11/chartex" xmlns:cx6="http://schemas.microsoft.com/office/drawing/2016/5/12/chartex" xmlns:cx7="http://schemas.microsoft.com/office/drawing/2016/5/13/chartex" xmlns:cx8="http://schemas.microsoft.com/office/drawing/2016/5/14/chartex" xmlns:mc="http://schemas.openxmlformats.org/markup-compatibility/2006" xmlns:aink="http://schemas.microsoft.com/office/drawing/2016/ink" xmlns:am3d="http://schemas.microsoft.com/office/drawing/2017/model3d" xmlns:o="urn:schemas-microsoft-com:office:office" xmlns:r="http://schemas.openxmlformats.org/officeDocument/2006/relationships" xmlns:m="http://schemas.openxmlformats.org/officeDocument/2006/math" xmlns:v="urn:schemas-microsoft-com:vml" xmlns:wp14="http://schemas.microsoft.com/office/word/2010/wordprocessingDrawing" xmlns:wp="http://schemas.openxmlformats.org/drawingml/2006/wordprocessingDrawing" xmlns:w10="urn:schemas-microsoft-com:office:word" xmlns:w="http://schemas.openxmlformats.org/wordprocessingml/2006/main" xmlns:w14="http://schemas.microsoft.com/office/word/2010/wordml" xmlns:w15="http://schemas.microsoft.com/office/word/2012/wordml" xmlns:w16cex="http://schemas.microsoft.com/office/word/2018/wordml/cex" xmlns:w16cid="http://schemas.microsoft.com/office/word/2016/wordml/cid" xmlns:w16="http://schemas.microsoft.com/office/word/2018/wordml" xmlns:w16sdtdh="http://schemas.microsoft.com/office/word/2020/wordml/sdtdatahash" xmlns:w16se="http://schemas.microsoft.com/office/word/2015/wordml/symex" xmlns:wpg="http://schemas.microsoft.com/office/word/2010/wordprocessingGroup" xmlns:wpi="http://schemas.microsoft.com/office/word/2010/wordprocessingInk" xmlns:wne="http://schemas.microsoft.com/office/word/2006/wordml" xmlns:wps="http://schemas.microsoft.com/office/word/2010/wordprocessingShape" mc:Ignorable="w14 w15 w16se w16cid w16 w16cex w16sdtdh wp14">
+<w:endnotes xmlns:wpc="http://schemas.microsoft.com/office/word/2010/wordprocessingCanvas" xmlns:cx="http://schemas.microsoft.com/office/drawing/2014/chartex" xmlns:cx1="http://schemas.microsoft.com/office/drawing/2015/9/8/chartex" xmlns:cx2="http://schemas.microsoft.com/office/drawing/2015/10/21/chartex" xmlns:cx3="http://schemas.microsoft.com/office/drawing/2016/5/9/chartex" xmlns:cx4="http://schemas.microsoft.com/office/drawing/2016/5/10/chartex" xmlns:cx5="http://schemas.microsoft.com/office/drawing/2016/5/11/chartex" xmlns:cx6="http://schemas.microsoft.com/office/drawing/2016/5/12/chartex" xmlns:cx7="http://schemas.microsoft.com/office/drawing/2016/5/13/chartex" xmlns:cx8="http://schemas.microsoft.com/office/drawing/2016/5/14/chartex" xmlns:mc="http://schemas.openxmlformats.org/markup-compatibility/2006" xmlns:aink="http://schemas.microsoft.com/office/drawing/2016/ink" xmlns:am3d="http://schemas.microsoft.com/office/drawing/2017/model3d" xmlns:o="urn:schemas-microsoft-com:office:office" xmlns:oel="http://schemas.microsoft.com/office/2019/extlst" xmlns:r="http://schemas.openxmlformats.org/officeDocument/2006/relationships" xmlns:m="http://schemas.openxmlformats.org/officeDocument/2006/math" xmlns:v="urn:schemas-microsoft-com:vml" xmlns:wp14="http://schemas.microsoft.com/office/word/2010/wordprocessingDrawing" xmlns:wp="http://schemas.openxmlformats.org/drawingml/2006/wordprocessingDrawing" xmlns:w10="urn:schemas-microsoft-com:office:word" xmlns:w="http://schemas.openxmlformats.org/wordprocessingml/2006/main" xmlns:w14="http://schemas.microsoft.com/office/word/2010/wordml" xmlns:w15="http://schemas.microsoft.com/office/word/2012/wordml" xmlns:w16cex="http://schemas.microsoft.com/office/word/2018/wordml/cex" xmlns:w16cid="http://schemas.microsoft.com/office/word/2016/wordml/cid" xmlns:w16="http://schemas.microsoft.com/office/word/2018/wordml" xmlns:w16sdtdh="http://schemas.microsoft.com/office/word/2020/wordml/sdtdatahash" xmlns:w16se="http://schemas.microsoft.com/office/word/2015/wordml/symex" xmlns:wpg="http://schemas.microsoft.com/office/word/2010/wordprocessingGroup" xmlns:wpi="http://schemas.microsoft.com/office/word/2010/wordprocessingInk" xmlns:wne="http://schemas.microsoft.com/office/word/2006/wordml" xmlns:wps="http://schemas.microsoft.com/office/word/2010/wordprocessingShape" mc:Ignorable="w14 w15 w16se w16cid w16 w16cex w16sdtdh wp14">
   <w:endnote w:type="separator" w:id="-1">
     <w:p>
       <w:pPr>
@@ -1220,7 +1230,7 @@
 </file>
 
 <file path=word/footer1.xml><?xml version="1.0" encoding="utf-8"?>
-<w:ftr xmlns:wpc="http://schemas.microsoft.com/office/word/2010/wordprocessingCanvas" xmlns:cx="http://schemas.microsoft.com/office/drawing/2014/chartex" xmlns:cx1="http://schemas.microsoft.com/office/drawing/2015/9/8/chartex" xmlns:cx2="http://schemas.microsoft.com/office/drawing/2015/10/21/chartex" xmlns:cx3="http://schemas.microsoft.com/office/drawing/2016/5/9/chartex" xmlns:cx4="http://schemas.microsoft.com/office/drawing/2016/5/10/chartex" xmlns:cx5="http://schemas.microsoft.com/office/drawing/2016/5/11/chartex" xmlns:cx6="http://schemas.microsoft.com/office/drawing/2016/5/12/chartex" xmlns:cx7="http://schemas.microsoft.com/office/drawing/2016/5/13/chartex" xmlns:cx8="http://schemas.microsoft.com/office/drawing/2016/5/14/chartex" xmlns:mc="http://schemas.openxmlformats.org/markup-compatibility/2006" xmlns:aink="http://schemas.microsoft.com/office/drawing/2016/ink" xmlns:am3d="http://schemas.microsoft.com/office/drawing/2017/model3d" xmlns:o="urn:schemas-microsoft-com:office:office" xmlns:r="http://schemas.openxmlformats.org/officeDocument/2006/relationships" xmlns:m="http://schemas.openxmlformats.org/officeDocument/2006/math" xmlns:v="urn:schemas-microsoft-com:vml" xmlns:wp14="http://schemas.microsoft.com/office/word/2010/wordprocessingDrawing" xmlns:wp="http://schemas.openxmlformats.org/drawingml/2006/wordprocessingDrawing" xmlns:w10="urn:schemas-microsoft-com:office:word" xmlns:w="http://schemas.openxmlformats.org/wordprocessingml/2006/main" xmlns:w14="http://schemas.microsoft.com/office/word/2010/wordml" xmlns:w15="http://schemas.microsoft.com/office/word/2012/wordml" xmlns:w16cex="http://schemas.microsoft.com/office/word/2018/wordml/cex" xmlns:w16cid="http://schemas.microsoft.com/office/word/2016/wordml/cid" xmlns:w16="http://schemas.microsoft.com/office/word/2018/wordml" xmlns:w16sdtdh="http://schemas.microsoft.com/office/word/2020/wordml/sdtdatahash" xmlns:w16se="http://schemas.microsoft.com/office/word/2015/wordml/symex" xmlns:wpg="http://schemas.microsoft.com/office/word/2010/wordprocessingGroup" xmlns:wpi="http://schemas.microsoft.com/office/word/2010/wordprocessingInk" xmlns:wne="http://schemas.microsoft.com/office/word/2006/wordml" xmlns:wps="http://schemas.microsoft.com/office/word/2010/wordprocessingShape" mc:Ignorable="w14 w15 w16se w16cid w16 w16cex w16sdtdh wp14">
+<w:ftr xmlns:wpc="http://schemas.microsoft.com/office/word/2010/wordprocessingCanvas" xmlns:cx="http://schemas.microsoft.com/office/drawing/2014/chartex" xmlns:cx1="http://schemas.microsoft.com/office/drawing/2015/9/8/chartex" xmlns:cx2="http://schemas.microsoft.com/office/drawing/2015/10/21/chartex" xmlns:cx3="http://schemas.microsoft.com/office/drawing/2016/5/9/chartex" xmlns:cx4="http://schemas.microsoft.com/office/drawing/2016/5/10/chartex" xmlns:cx5="http://schemas.microsoft.com/office/drawing/2016/5/11/chartex" xmlns:cx6="http://schemas.microsoft.com/office/drawing/2016/5/12/chartex" xmlns:cx7="http://schemas.microsoft.com/office/drawing/2016/5/13/chartex" xmlns:cx8="http://schemas.microsoft.com/office/drawing/2016/5/14/chartex" xmlns:mc="http://schemas.openxmlformats.org/markup-compatibility/2006" xmlns:aink="http://schemas.microsoft.com/office/drawing/2016/ink" xmlns:am3d="http://schemas.microsoft.com/office/drawing/2017/model3d" xmlns:o="urn:schemas-microsoft-com:office:office" xmlns:oel="http://schemas.microsoft.com/office/2019/extlst" xmlns:r="http://schemas.openxmlformats.org/officeDocument/2006/relationships" xmlns:m="http://schemas.openxmlformats.org/officeDocument/2006/math" xmlns:v="urn:schemas-microsoft-com:vml" xmlns:wp14="http://schemas.microsoft.com/office/word/2010/wordprocessingDrawing" xmlns:wp="http://schemas.openxmlformats.org/drawingml/2006/wordprocessingDrawing" xmlns:w10="urn:schemas-microsoft-com:office:word" xmlns:w="http://schemas.openxmlformats.org/wordprocessingml/2006/main" xmlns:w14="http://schemas.microsoft.com/office/word/2010/wordml" xmlns:w15="http://schemas.microsoft.com/office/word/2012/wordml" xmlns:w16cex="http://schemas.microsoft.com/office/word/2018/wordml/cex" xmlns:w16cid="http://schemas.microsoft.com/office/word/2016/wordml/cid" xmlns:w16="http://schemas.microsoft.com/office/word/2018/wordml" xmlns:w16sdtdh="http://schemas.microsoft.com/office/word/2020/wordml/sdtdatahash" xmlns:w16se="http://schemas.microsoft.com/office/word/2015/wordml/symex" xmlns:wpg="http://schemas.microsoft.com/office/word/2010/wordprocessingGroup" xmlns:wpi="http://schemas.microsoft.com/office/word/2010/wordprocessingInk" xmlns:wne="http://schemas.microsoft.com/office/word/2006/wordml" xmlns:wps="http://schemas.microsoft.com/office/word/2010/wordprocessingShape" mc:Ignorable="w14 w15 w16se w16cid w16 w16cex w16sdtdh wp14">
   <w:p>
     <w:pPr>
       <w:pStyle w:val="a6"/>
@@ -1240,7 +1250,7 @@
 </file>
 
 <file path=word/footnotes.xml><?xml version="1.0" encoding="utf-8"?>
-<w:footnotes xmlns:wpc="http://schemas.microsoft.com/office/word/2010/wordprocessingCanvas" xmlns:cx="http://schemas.microsoft.com/office/drawing/2014/chartex" xmlns:cx1="http://schemas.microsoft.com/office/drawing/2015/9/8/chartex" xmlns:cx2="http://schemas.microsoft.com/office/drawing/2015/10/21/chartex" xmlns:cx3="http://schemas.microsoft.com/office/drawing/2016/5/9/chartex" xmlns:cx4="http://schemas.microsoft.com/office/drawing/2016/5/10/chartex" xmlns:cx5="http://schemas.microsoft.com/office/drawing/2016/5/11/chartex" xmlns:cx6="http://schemas.microsoft.com/office/drawing/2016/5/12/chartex" xmlns:cx7="http://schemas.microsoft.com/office/drawing/2016/5/13/chartex" xmlns:cx8="http://schemas.microsoft.com/office/drawing/2016/5/14/chartex" xmlns:mc="http://schemas.openxmlformats.org/markup-compatibility/2006" xmlns:aink="http://schemas.microsoft.com/office/drawing/2016/ink" xmlns:am3d="http://schemas.microsoft.com/office/drawing/2017/model3d" xmlns:o="urn:schemas-microsoft-com:office:office" xmlns:r="http://schemas.openxmlformats.org/officeDocument/2006/relationships" xmlns:m="http://schemas.openxmlformats.org/officeDocument/2006/math" xmlns:v="urn:schemas-microsoft-com:vml" xmlns:wp14="http://schemas.microsoft.com/office/word/2010/wordprocessingDrawing" xmlns:wp="http://schemas.openxmlformats.org/drawingml/2006/wordprocessingDrawing" xmlns:w10="urn:schemas-microsoft-com:office:word" xmlns:w="http://schemas.openxmlformats.org/wordprocessingml/2006/main" xmlns:w14="http://schemas.microsoft.com/office/word/2010/wordml" xmlns:w15="http://schemas.microsoft.com/office/word/2012/wordml" xmlns:w16cex="http://schemas.microsoft.com/office/word/2018/wordml/cex" xmlns:w16cid="http://schemas.microsoft.com/office/word/2016/wordml/cid" xmlns:w16="http://schemas.microsoft.com/office/word/2018/wordml" xmlns:w16sdtdh="http://schemas.microsoft.com/office/word/2020/wordml/sdtdatahash" xmlns:w16se="http://schemas.microsoft.com/office/word/2015/wordml/symex" xmlns:wpg="http://schemas.microsoft.com/office/word/2010/wordprocessingGroup" xmlns:wpi="http://schemas.microsoft.com/office/word/2010/wordprocessingInk" xmlns:wne="http://schemas.microsoft.com/office/word/2006/wordml" xmlns:wps="http://schemas.microsoft.com/office/word/2010/wordprocessingShape" mc:Ignorable="w14 w15 w16se w16cid w16 w16cex w16sdtdh wp14">
+<w:footnotes xmlns:wpc="http://schemas.microsoft.com/office/word/2010/wordprocessingCanvas" xmlns:cx="http://schemas.microsoft.com/office/drawing/2014/chartex" xmlns:cx1="http://schemas.microsoft.com/office/drawing/2015/9/8/chartex" xmlns:cx2="http://schemas.microsoft.com/office/drawing/2015/10/21/chartex" xmlns:cx3="http://schemas.microsoft.com/office/drawing/2016/5/9/chartex" xmlns:cx4="http://schemas.microsoft.com/office/drawing/2016/5/10/chartex" xmlns:cx5="http://schemas.microsoft.com/office/drawing/2016/5/11/chartex" xmlns:cx6="http://schemas.microsoft.com/office/drawing/2016/5/12/chartex" xmlns:cx7="http://schemas.microsoft.com/office/drawing/2016/5/13/chartex" xmlns:cx8="http://schemas.microsoft.com/office/drawing/2016/5/14/chartex" xmlns:mc="http://schemas.openxmlformats.org/markup-compatibility/2006" xmlns:aink="http://schemas.microsoft.com/office/drawing/2016/ink" xmlns:am3d="http://schemas.microsoft.com/office/drawing/2017/model3d" xmlns:o="urn:schemas-microsoft-com:office:office" xmlns:oel="http://schemas.microsoft.com/office/2019/extlst" xmlns:r="http://schemas.openxmlformats.org/officeDocument/2006/relationships" xmlns:m="http://schemas.openxmlformats.org/officeDocument/2006/math" xmlns:v="urn:schemas-microsoft-com:vml" xmlns:wp14="http://schemas.microsoft.com/office/word/2010/wordprocessingDrawing" xmlns:wp="http://schemas.openxmlformats.org/drawingml/2006/wordprocessingDrawing" xmlns:w10="urn:schemas-microsoft-com:office:word" xmlns:w="http://schemas.openxmlformats.org/wordprocessingml/2006/main" xmlns:w14="http://schemas.microsoft.com/office/word/2010/wordml" xmlns:w15="http://schemas.microsoft.com/office/word/2012/wordml" xmlns:w16cex="http://schemas.microsoft.com/office/word/2018/wordml/cex" xmlns:w16cid="http://schemas.microsoft.com/office/word/2016/wordml/cid" xmlns:w16="http://schemas.microsoft.com/office/word/2018/wordml" xmlns:w16sdtdh="http://schemas.microsoft.com/office/word/2020/wordml/sdtdatahash" xmlns:w16se="http://schemas.microsoft.com/office/word/2015/wordml/symex" xmlns:wpg="http://schemas.microsoft.com/office/word/2010/wordprocessingGroup" xmlns:wpi="http://schemas.microsoft.com/office/word/2010/wordprocessingInk" xmlns:wne="http://schemas.microsoft.com/office/word/2006/wordml" xmlns:wps="http://schemas.microsoft.com/office/word/2010/wordprocessingShape" mc:Ignorable="w14 w15 w16se w16cid w16 w16cex w16sdtdh wp14">
   <w:footnote w:type="separator" w:id="-1">
     <w:p>
       <w:pPr>
